--- a/Documentos/DataBase.docx
+++ b/Documentos/DataBase.docx
@@ -157,7 +157,7 @@
           <w:szCs w:val="68"/>
           <w:rtl w:val="0"/>
         </w:rPr>
-        <w:t xml:space="preserve">DB</w:t>
+        <w:t xml:space="preserve">DataBase</w:t>
       </w:r>
     </w:p>
     <w:p>

--- a/Documentos/DataBase.docx
+++ b/Documentos/DataBase.docx
@@ -157,7 +157,7 @@
           <w:szCs w:val="68"/>
           <w:rtl w:val="0"/>
         </w:rPr>
-        <w:t xml:space="preserve">DB</w:t>
+        <w:t xml:space="preserve">DataBase</w:t>
       </w:r>
     </w:p>
     <w:p>
@@ -17397,8 +17397,8 @@
       <w:pPr>
         <w:ind w:right="-2080.0524934383193"/>
         <w:rPr>
-          <w:i w:val="1"/>
-          <w:iCs w:val="1"/>
+          <w:b w:val="1"/>
+          <w:bCs w:val="1"/>
           <w:sz w:val="24"/>
           <w:szCs w:val="24"/>
         </w:rPr>
@@ -18006,8 +18006,6 @@
         <w:ind w:right="-2078.3858267716532"/>
         <w:rPr>
           <w:color w:val="ffffff"/>
-          <w:sz w:val="16"/>
-          <w:szCs w:val="16"/>
           <w:highlight w:val="black"/>
           <w:u w:val="single"/>
         </w:rPr>
@@ -18235,7 +18233,6 @@
     <w:p>
       <w:pPr>
         <w:ind w:right="-2163.425196850393"/>
-        <w:jc w:val="center"/>
         <w:rPr>
           <w:i w:val="1"/>
           <w:iCs w:val="1"/>
@@ -18250,7 +18247,6 @@
     <w:p>
       <w:pPr>
         <w:ind w:right="-2163.425196850393"/>
-        <w:jc w:val="center"/>
         <w:rPr>
           <w:i w:val="1"/>
           <w:iCs w:val="1"/>
@@ -18265,7 +18261,6 @@
     <w:p>
       <w:pPr>
         <w:ind w:right="-2163.425196850393"/>
-        <w:jc w:val="center"/>
         <w:rPr>
           <w:i w:val="1"/>
           <w:iCs w:val="1"/>
